--- a/Assignment 5 code/H5.docx
+++ b/Assignment 5 code/H5.docx
@@ -11,6 +11,25 @@
       <w:r>
         <w:t>Homework 5</w:t>
       </w:r>
+    </w:p>
+    <w:p/>
+    <w:p>
+      <w:proofErr w:type="spellStart"/>
+      <w:r>
+        <w:t>Github</w:t>
+      </w:r>
+      <w:proofErr w:type="spellEnd"/>
+      <w:r>
+        <w:t xml:space="preserve"> Link: </w:t>
+      </w:r>
+      <w:hyperlink r:id="rId4" w:history="1">
+        <w:r>
+          <w:rPr>
+            <w:rStyle w:val="Hyperlink"/>
+          </w:rPr>
+          <w:t>https://github.com/jakdax99rb/Programming-Language-Concepts/tree/master/Assignment%205%20code</w:t>
+        </w:r>
+      </w:hyperlink>
     </w:p>
     <w:p/>
     <w:p>
@@ -497,6 +516,18 @@
     <w:semiHidden/>
     <w:unhideWhenUsed/>
   </w:style>
+  <w:style w:type="character" w:styleId="Hyperlink">
+    <w:name w:val="Hyperlink"/>
+    <w:basedOn w:val="DefaultParagraphFont"/>
+    <w:uiPriority w:val="99"/>
+    <w:semiHidden/>
+    <w:unhideWhenUsed/>
+    <w:rsid w:val="00BC62BF"/>
+    <w:rPr>
+      <w:color w:val="0000FF"/>
+      <w:u w:val="single"/>
+    </w:rPr>
+  </w:style>
 </w:styles>
 </file>
 
